--- a/Project_description.docx
+++ b/Project_description.docx
@@ -17,7 +17,6 @@
         </w:rPr>
       </w:pPr>
       <w:bookmarkStart w:id="0" w:name="_Toc495422263"/>
-      <w:proofErr w:type="spellStart"/>
       <w:r>
         <w:rPr>
           <w:rFonts w:ascii="Times New Roman" w:hAnsi="Times New Roman" w:cs="Times New Roman"/>
@@ -27,19 +26,7 @@
           <w:szCs w:val="28"/>
           <w:lang w:val="en-US"/>
         </w:rPr>
-        <w:t>Shigabutdinov</w:t>
-      </w:r>
-      <w:proofErr w:type="spellEnd"/>
-      <w:r>
-        <w:rPr>
-          <w:rFonts w:ascii="Times New Roman" w:hAnsi="Times New Roman" w:cs="Times New Roman"/>
-          <w:b/>
-          <w:color w:val="auto"/>
-          <w:sz w:val="28"/>
-          <w:szCs w:val="28"/>
-          <w:lang w:val="en-US"/>
-        </w:rPr>
-        <w:t xml:space="preserve"> Ruslan </w:t>
+        <w:t xml:space="preserve">Shigabutdinov Ruslan </w:t>
       </w:r>
       <w:r>
         <w:rPr>
@@ -217,27 +204,7 @@
           <w:szCs w:val="28"/>
           <w:lang w:val="en-US"/>
         </w:rPr>
-        <w:t xml:space="preserve"> 3 html pages: index, login and product, and have one </w:t>
-      </w:r>
-      <w:proofErr w:type="spellStart"/>
-      <w:r>
-        <w:rPr>
-          <w:rFonts w:ascii="Times New Roman" w:hAnsi="Times New Roman" w:cs="Times New Roman"/>
-          <w:sz w:val="28"/>
-          <w:szCs w:val="28"/>
-          <w:lang w:val="en-US"/>
-        </w:rPr>
-        <w:t>css</w:t>
-      </w:r>
-      <w:proofErr w:type="spellEnd"/>
-      <w:r>
-        <w:rPr>
-          <w:rFonts w:ascii="Times New Roman" w:hAnsi="Times New Roman" w:cs="Times New Roman"/>
-          <w:sz w:val="28"/>
-          <w:szCs w:val="28"/>
-          <w:lang w:val="en-US"/>
-        </w:rPr>
-        <w:t xml:space="preserve"> file for each page.</w:t>
+        <w:t xml:space="preserve"> 3 html pages: index, login and product, and have one css file for each page.</w:t>
       </w:r>
     </w:p>
     <w:p>
@@ -612,27 +579,7 @@
           <w:szCs w:val="28"/>
           <w:lang w:val="en-US"/>
         </w:rPr>
-        <w:t xml:space="preserve">If you choose one of the popular </w:t>
-      </w:r>
-      <w:proofErr w:type="gramStart"/>
-      <w:r>
-        <w:rPr>
-          <w:rFonts w:ascii="Times New Roman" w:hAnsi="Times New Roman" w:cs="Times New Roman"/>
-          <w:sz w:val="28"/>
-          <w:szCs w:val="28"/>
-          <w:lang w:val="en-US"/>
-        </w:rPr>
-        <w:t>company</w:t>
-      </w:r>
-      <w:proofErr w:type="gramEnd"/>
-      <w:r>
-        <w:rPr>
-          <w:rFonts w:ascii="Times New Roman" w:hAnsi="Times New Roman" w:cs="Times New Roman"/>
-          <w:sz w:val="28"/>
-          <w:szCs w:val="28"/>
-          <w:lang w:val="en-US"/>
-        </w:rPr>
-        <w:t>, you can see name. image, description and rating of the shop.</w:t>
+        <w:t>If you choose one of the popular company, you can see name. image, description and rating of the shop.</w:t>
       </w:r>
     </w:p>
     <w:p>
@@ -831,8 +778,6 @@
         <w:jc w:val="both"/>
         <w:rPr>
           <w:rFonts w:ascii="Times New Roman" w:hAnsi="Times New Roman" w:cs="Times New Roman"/>
-          <w:b/>
-          <w:bCs/>
           <w:sz w:val="28"/>
           <w:szCs w:val="28"/>
           <w:lang w:val="en-US"/>
@@ -848,8 +793,211 @@
         <w:t>I done my site in light blue colors, because I think it`s not so boring as white, and I try to save color pallet not so splashy.</w:t>
       </w:r>
     </w:p>
+    <w:p>
+      <w:pPr>
+        <w:widowControl w:val="0"/>
+        <w:autoSpaceDE w:val="0"/>
+        <w:autoSpaceDN w:val="0"/>
+        <w:adjustRightInd w:val="0"/>
+        <w:spacing w:after="0" w:line="360" w:lineRule="auto"/>
+        <w:jc w:val="both"/>
+        <w:rPr>
+          <w:rFonts w:ascii="Times New Roman" w:hAnsi="Times New Roman" w:cs="Times New Roman"/>
+          <w:sz w:val="28"/>
+          <w:szCs w:val="28"/>
+          <w:lang w:val="en-US"/>
+        </w:rPr>
+      </w:pPr>
+      <w:r>
+        <w:rPr>
+          <w:rFonts w:ascii="Times New Roman" w:hAnsi="Times New Roman" w:cs="Times New Roman"/>
+          <w:sz w:val="28"/>
+          <w:szCs w:val="28"/>
+          <w:lang w:val="en-US"/>
+        </w:rPr>
+        <w:t>In admin panel I have table with all products</w:t>
+      </w:r>
+      <w:r>
+        <w:rPr>
+          <w:rFonts w:ascii="Times New Roman" w:hAnsi="Times New Roman" w:cs="Times New Roman"/>
+          <w:sz w:val="28"/>
+          <w:szCs w:val="28"/>
+          <w:lang w:val="en-US"/>
+        </w:rPr>
+        <w:t>.</w:t>
+      </w:r>
+    </w:p>
+    <w:p>
+      <w:pPr>
+        <w:widowControl w:val="0"/>
+        <w:autoSpaceDE w:val="0"/>
+        <w:autoSpaceDN w:val="0"/>
+        <w:adjustRightInd w:val="0"/>
+        <w:spacing w:after="0" w:line="360" w:lineRule="auto"/>
+        <w:jc w:val="both"/>
+        <w:rPr>
+          <w:rFonts w:ascii="Times New Roman" w:hAnsi="Times New Roman" w:cs="Times New Roman"/>
+          <w:sz w:val="28"/>
+          <w:szCs w:val="28"/>
+          <w:lang w:val="en-US"/>
+        </w:rPr>
+      </w:pPr>
+      <w:r>
+        <w:rPr>
+          <w:rFonts w:ascii="Times New Roman" w:hAnsi="Times New Roman" w:cs="Times New Roman"/>
+          <w:sz w:val="28"/>
+          <w:szCs w:val="28"/>
+        </w:rPr>
+        <w:drawing>
+          <wp:inline distT="0" distB="0" distL="0" distR="0" wp14:anchorId="6BF5D4A1" wp14:editId="5D5E3B97">
+            <wp:extent cx="5940425" cy="2839085"/>
+            <wp:effectExtent l="0" t="0" r="3175" b="0"/>
+            <wp:docPr id="3" name="Рисунок 2">
+              <a:extLst xmlns:a="http://schemas.openxmlformats.org/drawingml/2006/main">
+                <a:ext uri="{FF2B5EF4-FFF2-40B4-BE49-F238E27FC236}">
+                  <a16:creationId xmlns:a16="http://schemas.microsoft.com/office/drawing/2014/main" id="{10025439-1820-4FBC-94BA-1E89BC07CA9F}"/>
+                </a:ext>
+              </a:extLst>
+            </wp:docPr>
+            <wp:cNvGraphicFramePr>
+              <a:graphicFrameLocks xmlns:a="http://schemas.openxmlformats.org/drawingml/2006/main" noChangeAspect="1"/>
+            </wp:cNvGraphicFramePr>
+            <a:graphic xmlns:a="http://schemas.openxmlformats.org/drawingml/2006/main">
+              <a:graphicData uri="http://schemas.openxmlformats.org/drawingml/2006/picture">
+                <pic:pic xmlns:pic="http://schemas.openxmlformats.org/drawingml/2006/picture">
+                  <pic:nvPicPr>
+                    <pic:cNvPr id="3" name="Рисунок 2">
+                      <a:extLst>
+                        <a:ext uri="{FF2B5EF4-FFF2-40B4-BE49-F238E27FC236}">
+                          <a16:creationId xmlns:a16="http://schemas.microsoft.com/office/drawing/2014/main" id="{10025439-1820-4FBC-94BA-1E89BC07CA9F}"/>
+                        </a:ext>
+                      </a:extLst>
+                    </pic:cNvPr>
+                    <pic:cNvPicPr>
+                      <a:picLocks noChangeAspect="1"/>
+                    </pic:cNvPicPr>
+                  </pic:nvPicPr>
+                  <pic:blipFill>
+                    <a:blip r:embed="rId13"/>
+                    <a:stretch>
+                      <a:fillRect/>
+                    </a:stretch>
+                  </pic:blipFill>
+                  <pic:spPr>
+                    <a:xfrm>
+                      <a:off x="0" y="0"/>
+                      <a:ext cx="5940425" cy="2839085"/>
+                    </a:xfrm>
+                    <a:prstGeom prst="rect">
+                      <a:avLst/>
+                    </a:prstGeom>
+                  </pic:spPr>
+                </pic:pic>
+              </a:graphicData>
+            </a:graphic>
+          </wp:inline>
+        </w:drawing>
+      </w:r>
+    </w:p>
+    <w:p>
+      <w:pPr>
+        <w:widowControl w:val="0"/>
+        <w:autoSpaceDE w:val="0"/>
+        <w:autoSpaceDN w:val="0"/>
+        <w:adjustRightInd w:val="0"/>
+        <w:spacing w:after="0" w:line="360" w:lineRule="auto"/>
+        <w:jc w:val="both"/>
+        <w:rPr>
+          <w:rFonts w:ascii="Times New Roman" w:hAnsi="Times New Roman" w:cs="Times New Roman"/>
+          <w:sz w:val="28"/>
+          <w:szCs w:val="28"/>
+        </w:rPr>
+      </w:pPr>
+      <w:r>
+        <w:rPr>
+          <w:rFonts w:ascii="Times New Roman" w:hAnsi="Times New Roman" w:cs="Times New Roman"/>
+          <w:sz w:val="28"/>
+          <w:szCs w:val="28"/>
+          <w:lang w:val="en-US"/>
+        </w:rPr>
+        <w:t>Create and edit all categories</w:t>
+      </w:r>
+    </w:p>
+    <w:p>
+      <w:pPr>
+        <w:widowControl w:val="0"/>
+        <w:autoSpaceDE w:val="0"/>
+        <w:autoSpaceDN w:val="0"/>
+        <w:adjustRightInd w:val="0"/>
+        <w:spacing w:after="0" w:line="360" w:lineRule="auto"/>
+        <w:jc w:val="both"/>
+        <w:rPr>
+          <w:rFonts w:ascii="Times New Roman" w:hAnsi="Times New Roman" w:cs="Times New Roman"/>
+          <w:sz w:val="28"/>
+          <w:szCs w:val="28"/>
+          <w:lang w:val="en-US"/>
+        </w:rPr>
+      </w:pPr>
+      <w:r>
+        <w:rPr>
+          <w:rFonts w:ascii="Times New Roman" w:hAnsi="Times New Roman" w:cs="Times New Roman"/>
+          <w:sz w:val="28"/>
+          <w:szCs w:val="28"/>
+        </w:rPr>
+        <w:lastRenderedPageBreak/>
+        <w:drawing>
+          <wp:inline distT="0" distB="0" distL="0" distR="0" wp14:anchorId="05C99882" wp14:editId="22E50AAE">
+            <wp:extent cx="5940425" cy="2851150"/>
+            <wp:effectExtent l="0" t="0" r="3175" b="6350"/>
+            <wp:docPr id="4" name="Рисунок 2">
+              <a:extLst xmlns:a="http://schemas.openxmlformats.org/drawingml/2006/main">
+                <a:ext uri="{FF2B5EF4-FFF2-40B4-BE49-F238E27FC236}">
+                  <a16:creationId xmlns:a16="http://schemas.microsoft.com/office/drawing/2014/main" id="{982C1570-4104-421D-BF05-86CCE721058F}"/>
+                </a:ext>
+              </a:extLst>
+            </wp:docPr>
+            <wp:cNvGraphicFramePr>
+              <a:graphicFrameLocks xmlns:a="http://schemas.openxmlformats.org/drawingml/2006/main" noChangeAspect="1"/>
+            </wp:cNvGraphicFramePr>
+            <a:graphic xmlns:a="http://schemas.openxmlformats.org/drawingml/2006/main">
+              <a:graphicData uri="http://schemas.openxmlformats.org/drawingml/2006/picture">
+                <pic:pic xmlns:pic="http://schemas.openxmlformats.org/drawingml/2006/picture">
+                  <pic:nvPicPr>
+                    <pic:cNvPr id="3" name="Рисунок 2">
+                      <a:extLst>
+                        <a:ext uri="{FF2B5EF4-FFF2-40B4-BE49-F238E27FC236}">
+                          <a16:creationId xmlns:a16="http://schemas.microsoft.com/office/drawing/2014/main" id="{982C1570-4104-421D-BF05-86CCE721058F}"/>
+                        </a:ext>
+                      </a:extLst>
+                    </pic:cNvPr>
+                    <pic:cNvPicPr>
+                      <a:picLocks noChangeAspect="1"/>
+                    </pic:cNvPicPr>
+                  </pic:nvPicPr>
+                  <pic:blipFill>
+                    <a:blip r:embed="rId14"/>
+                    <a:stretch>
+                      <a:fillRect/>
+                    </a:stretch>
+                  </pic:blipFill>
+                  <pic:spPr>
+                    <a:xfrm>
+                      <a:off x="0" y="0"/>
+                      <a:ext cx="5940425" cy="2851150"/>
+                    </a:xfrm>
+                    <a:prstGeom prst="rect">
+                      <a:avLst/>
+                    </a:prstGeom>
+                  </pic:spPr>
+                </pic:pic>
+              </a:graphicData>
+            </a:graphic>
+          </wp:inline>
+        </w:drawing>
+      </w:r>
+    </w:p>
     <w:sectPr>
-      <w:footerReference w:type="default" r:id="rId13"/>
+      <w:footerReference w:type="default" r:id="rId15"/>
       <w:pgSz w:w="11906" w:h="16838"/>
       <w:pgMar w:top="1134" w:right="850" w:bottom="1134" w:left="1701" w:header="708" w:footer="708" w:gutter="0"/>
       <w:cols w:space="708"/>
@@ -3749,7 +3897,6 @@
   <w:style w:type="character" w:default="1" w:styleId="a0">
     <w:name w:val="Default Paragraph Font"/>
     <w:uiPriority w:val="1"/>
-    <w:semiHidden/>
     <w:unhideWhenUsed/>
   </w:style>
   <w:style w:type="table" w:default="1" w:styleId="a1">

--- a/Project_description.docx
+++ b/Project_description.docx
@@ -483,32 +483,16 @@
           <w:lang w:val="en-US"/>
         </w:rPr>
       </w:pPr>
-    </w:p>
-    <w:p>
-      <w:pPr>
-        <w:widowControl w:val="0"/>
-        <w:autoSpaceDE w:val="0"/>
-        <w:autoSpaceDN w:val="0"/>
-        <w:adjustRightInd w:val="0"/>
-        <w:spacing w:after="0" w:line="360" w:lineRule="auto"/>
-        <w:jc w:val="both"/>
-        <w:rPr>
-          <w:rFonts w:ascii="Times New Roman" w:hAnsi="Times New Roman" w:cs="Times New Roman"/>
-          <w:sz w:val="28"/>
-          <w:szCs w:val="28"/>
-          <w:lang w:val="en-US"/>
-        </w:rPr>
-      </w:pPr>
       <w:r>
         <w:rPr>
           <w:noProof/>
         </w:rPr>
         <w:lastRenderedPageBreak/>
         <w:drawing>
-          <wp:inline distT="0" distB="0" distL="0" distR="0" wp14:anchorId="2F449C3A" wp14:editId="72D02384">
-            <wp:extent cx="5940425" cy="3134360"/>
-            <wp:effectExtent l="0" t="0" r="3175" b="8890"/>
-            <wp:docPr id="22" name="Рисунок 22"/>
+          <wp:inline distT="0" distB="0" distL="0" distR="0" wp14:anchorId="142E6EB0" wp14:editId="2FCB7AD0">
+            <wp:extent cx="5940425" cy="2948305"/>
+            <wp:effectExtent l="0" t="0" r="3175" b="4445"/>
+            <wp:docPr id="2" name="Рисунок 2"/>
             <wp:cNvGraphicFramePr>
               <a:graphicFrameLocks xmlns:a="http://schemas.openxmlformats.org/drawingml/2006/main" noChangeAspect="1"/>
             </wp:cNvGraphicFramePr>
@@ -528,7 +512,7 @@
                   <pic:spPr>
                     <a:xfrm>
                       <a:off x="0" y="0"/>
-                      <a:ext cx="5940425" cy="3134360"/>
+                      <a:ext cx="5940425" cy="2948305"/>
                     </a:xfrm>
                     <a:prstGeom prst="rect">
                       <a:avLst/>
@@ -556,6 +540,46 @@
           <w:lang w:val="en-US"/>
         </w:rPr>
       </w:pPr>
+      <w:r>
+        <w:rPr>
+          <w:noProof/>
+        </w:rPr>
+        <w:drawing>
+          <wp:inline distT="0" distB="0" distL="0" distR="0" wp14:anchorId="72093359" wp14:editId="6D570105">
+            <wp:extent cx="5940425" cy="2965450"/>
+            <wp:effectExtent l="0" t="0" r="3175" b="6350"/>
+            <wp:docPr id="5" name="Рисунок 5"/>
+            <wp:cNvGraphicFramePr>
+              <a:graphicFrameLocks xmlns:a="http://schemas.openxmlformats.org/drawingml/2006/main" noChangeAspect="1"/>
+            </wp:cNvGraphicFramePr>
+            <a:graphic xmlns:a="http://schemas.openxmlformats.org/drawingml/2006/main">
+              <a:graphicData uri="http://schemas.openxmlformats.org/drawingml/2006/picture">
+                <pic:pic xmlns:pic="http://schemas.openxmlformats.org/drawingml/2006/picture">
+                  <pic:nvPicPr>
+                    <pic:cNvPr id="1" name=""/>
+                    <pic:cNvPicPr/>
+                  </pic:nvPicPr>
+                  <pic:blipFill>
+                    <a:blip r:embed="rId11"/>
+                    <a:stretch>
+                      <a:fillRect/>
+                    </a:stretch>
+                  </pic:blipFill>
+                  <pic:spPr>
+                    <a:xfrm>
+                      <a:off x="0" y="0"/>
+                      <a:ext cx="5940425" cy="2965450"/>
+                    </a:xfrm>
+                    <a:prstGeom prst="rect">
+                      <a:avLst/>
+                    </a:prstGeom>
+                  </pic:spPr>
+                </pic:pic>
+              </a:graphicData>
+            </a:graphic>
+          </wp:inline>
+        </w:drawing>
+      </w:r>
     </w:p>
     <w:p>
       <w:pPr>
@@ -579,7 +603,7 @@
           <w:szCs w:val="28"/>
           <w:lang w:val="en-US"/>
         </w:rPr>
-        <w:t>If you choose one of the popular company, you can see name. image, description and rating of the shop.</w:t>
+        <w:t>I added JavaScript, so I can have login and registration on a single page, with an interesting design.</w:t>
       </w:r>
     </w:p>
     <w:p>
@@ -597,6 +621,15 @@
           <w:lang w:val="en-US"/>
         </w:rPr>
       </w:pPr>
+      <w:r>
+        <w:rPr>
+          <w:rFonts w:ascii="Times New Roman" w:hAnsi="Times New Roman" w:cs="Times New Roman"/>
+          <w:sz w:val="28"/>
+          <w:szCs w:val="28"/>
+          <w:lang w:val="en-US"/>
+        </w:rPr>
+        <w:t>If you choose one of the popular company, you can see name. image, description and rating of the shop.</w:t>
+      </w:r>
     </w:p>
     <w:p>
       <w:pPr>
@@ -613,10 +646,27 @@
           <w:lang w:val="en-US"/>
         </w:rPr>
       </w:pPr>
+    </w:p>
+    <w:p>
+      <w:pPr>
+        <w:widowControl w:val="0"/>
+        <w:autoSpaceDE w:val="0"/>
+        <w:autoSpaceDN w:val="0"/>
+        <w:adjustRightInd w:val="0"/>
+        <w:spacing w:after="0" w:line="360" w:lineRule="auto"/>
+        <w:jc w:val="both"/>
+        <w:rPr>
+          <w:rFonts w:ascii="Times New Roman" w:hAnsi="Times New Roman" w:cs="Times New Roman"/>
+          <w:sz w:val="28"/>
+          <w:szCs w:val="28"/>
+          <w:lang w:val="en-US"/>
+        </w:rPr>
+      </w:pPr>
       <w:r>
         <w:rPr>
           <w:noProof/>
         </w:rPr>
+        <w:lastRenderedPageBreak/>
         <w:drawing>
           <wp:inline distT="0" distB="0" distL="0" distR="0" wp14:anchorId="6B9CA69D" wp14:editId="5F221E15">
             <wp:extent cx="5940425" cy="2620010"/>
@@ -633,7 +683,7 @@
                     <pic:cNvPicPr/>
                   </pic:nvPicPr>
                   <pic:blipFill>
-                    <a:blip r:embed="rId11"/>
+                    <a:blip r:embed="rId12"/>
                     <a:stretch>
                       <a:fillRect/>
                     </a:stretch>
@@ -714,7 +764,6 @@
         <w:rPr>
           <w:noProof/>
         </w:rPr>
-        <w:lastRenderedPageBreak/>
         <w:drawing>
           <wp:inline distT="0" distB="0" distL="0" distR="0" wp14:anchorId="57AABAD5" wp14:editId="4E7D3B8C">
             <wp:extent cx="5940425" cy="2981325"/>
@@ -731,7 +780,7 @@
                     <pic:cNvPicPr/>
                   </pic:nvPicPr>
                   <pic:blipFill>
-                    <a:blip r:embed="rId12"/>
+                    <a:blip r:embed="rId13"/>
                     <a:stretch>
                       <a:fillRect/>
                     </a:stretch>
@@ -845,9 +894,11 @@
       <w:r>
         <w:rPr>
           <w:rFonts w:ascii="Times New Roman" w:hAnsi="Times New Roman" w:cs="Times New Roman"/>
-          <w:sz w:val="28"/>
-          <w:szCs w:val="28"/>
-        </w:rPr>
+          <w:noProof/>
+          <w:sz w:val="28"/>
+          <w:szCs w:val="28"/>
+        </w:rPr>
+        <w:lastRenderedPageBreak/>
         <w:drawing>
           <wp:inline distT="0" distB="0" distL="0" distR="0" wp14:anchorId="6BF5D4A1" wp14:editId="5D5E3B97">
             <wp:extent cx="5940425" cy="2839085"/>
@@ -878,7 +929,7 @@
                     </pic:cNvPicPr>
                   </pic:nvPicPr>
                   <pic:blipFill>
-                    <a:blip r:embed="rId13"/>
+                    <a:blip r:embed="rId14"/>
                     <a:stretch>
                       <a:fillRect/>
                     </a:stretch>
@@ -941,10 +992,10 @@
       <w:r>
         <w:rPr>
           <w:rFonts w:ascii="Times New Roman" w:hAnsi="Times New Roman" w:cs="Times New Roman"/>
-          <w:sz w:val="28"/>
-          <w:szCs w:val="28"/>
-        </w:rPr>
-        <w:lastRenderedPageBreak/>
+          <w:noProof/>
+          <w:sz w:val="28"/>
+          <w:szCs w:val="28"/>
+        </w:rPr>
         <w:drawing>
           <wp:inline distT="0" distB="0" distL="0" distR="0" wp14:anchorId="05C99882" wp14:editId="22E50AAE">
             <wp:extent cx="5940425" cy="2851150"/>
@@ -975,7 +1026,7 @@
                     </pic:cNvPicPr>
                   </pic:nvPicPr>
                   <pic:blipFill>
-                    <a:blip r:embed="rId14"/>
+                    <a:blip r:embed="rId15"/>
                     <a:stretch>
                       <a:fillRect/>
                     </a:stretch>
@@ -996,8 +1047,127 @@
         </w:drawing>
       </w:r>
     </w:p>
+    <w:p>
+      <w:pPr>
+        <w:widowControl w:val="0"/>
+        <w:autoSpaceDE w:val="0"/>
+        <w:autoSpaceDN w:val="0"/>
+        <w:adjustRightInd w:val="0"/>
+        <w:spacing w:after="0" w:line="360" w:lineRule="auto"/>
+        <w:jc w:val="both"/>
+        <w:rPr>
+          <w:rFonts w:ascii="Times New Roman" w:hAnsi="Times New Roman" w:cs="Times New Roman"/>
+          <w:sz w:val="28"/>
+          <w:szCs w:val="28"/>
+          <w:lang w:val="en-US"/>
+        </w:rPr>
+      </w:pPr>
+      <w:r>
+        <w:rPr>
+          <w:rFonts w:ascii="Times New Roman" w:hAnsi="Times New Roman" w:cs="Times New Roman"/>
+          <w:sz w:val="28"/>
+          <w:szCs w:val="28"/>
+          <w:lang w:val="en-US"/>
+        </w:rPr>
+        <w:t>In my project I have at least 12 pages, all with CSS, and one page with Javasctipt.</w:t>
+      </w:r>
+    </w:p>
+    <w:p>
+      <w:pPr>
+        <w:widowControl w:val="0"/>
+        <w:autoSpaceDE w:val="0"/>
+        <w:autoSpaceDN w:val="0"/>
+        <w:adjustRightInd w:val="0"/>
+        <w:spacing w:after="0" w:line="360" w:lineRule="auto"/>
+        <w:jc w:val="both"/>
+        <w:rPr>
+          <w:rFonts w:ascii="Times New Roman" w:hAnsi="Times New Roman" w:cs="Times New Roman"/>
+          <w:sz w:val="28"/>
+          <w:szCs w:val="28"/>
+        </w:rPr>
+      </w:pPr>
+      <w:r>
+        <w:rPr>
+          <w:noProof/>
+        </w:rPr>
+        <w:lastRenderedPageBreak/>
+        <w:drawing>
+          <wp:inline distT="0" distB="0" distL="0" distR="0" wp14:anchorId="2BD105A0" wp14:editId="0CD18C2B">
+            <wp:extent cx="5886450" cy="3609975"/>
+            <wp:effectExtent l="0" t="0" r="0" b="9525"/>
+            <wp:docPr id="6" name="Рисунок 6"/>
+            <wp:cNvGraphicFramePr>
+              <a:graphicFrameLocks xmlns:a="http://schemas.openxmlformats.org/drawingml/2006/main" noChangeAspect="1"/>
+            </wp:cNvGraphicFramePr>
+            <a:graphic xmlns:a="http://schemas.openxmlformats.org/drawingml/2006/main">
+              <a:graphicData uri="http://schemas.openxmlformats.org/drawingml/2006/picture">
+                <pic:pic xmlns:pic="http://schemas.openxmlformats.org/drawingml/2006/picture">
+                  <pic:nvPicPr>
+                    <pic:cNvPr id="1" name=""/>
+                    <pic:cNvPicPr/>
+                  </pic:nvPicPr>
+                  <pic:blipFill>
+                    <a:blip r:embed="rId16"/>
+                    <a:stretch>
+                      <a:fillRect/>
+                    </a:stretch>
+                  </pic:blipFill>
+                  <pic:spPr>
+                    <a:xfrm>
+                      <a:off x="0" y="0"/>
+                      <a:ext cx="5886450" cy="3609975"/>
+                    </a:xfrm>
+                    <a:prstGeom prst="rect">
+                      <a:avLst/>
+                    </a:prstGeom>
+                  </pic:spPr>
+                </pic:pic>
+              </a:graphicData>
+            </a:graphic>
+          </wp:inline>
+        </w:drawing>
+      </w:r>
+    </w:p>
+    <w:p>
+      <w:pPr>
+        <w:widowControl w:val="0"/>
+        <w:autoSpaceDE w:val="0"/>
+        <w:autoSpaceDN w:val="0"/>
+        <w:adjustRightInd w:val="0"/>
+        <w:spacing w:after="0" w:line="360" w:lineRule="auto"/>
+        <w:jc w:val="both"/>
+        <w:rPr>
+          <w:rFonts w:ascii="Times New Roman" w:hAnsi="Times New Roman" w:cs="Times New Roman"/>
+          <w:sz w:val="28"/>
+          <w:szCs w:val="28"/>
+          <w:lang w:val="en-US"/>
+        </w:rPr>
+      </w:pPr>
+      <w:hyperlink r:id="rId17" w:history="1">
+        <w:r>
+          <w:rPr>
+            <w:rStyle w:val="a4"/>
+            <w:rFonts w:ascii="Times New Roman" w:hAnsi="Times New Roman" w:cs="Times New Roman"/>
+            <w:sz w:val="28"/>
+            <w:szCs w:val="28"/>
+            <w:lang w:val="en-US"/>
+          </w:rPr>
+          <w:t>Github</w:t>
+        </w:r>
+        <w:r>
+          <w:rPr>
+            <w:rStyle w:val="a4"/>
+            <w:rFonts w:ascii="Times New Roman" w:hAnsi="Times New Roman" w:cs="Times New Roman"/>
+            <w:sz w:val="28"/>
+            <w:szCs w:val="28"/>
+            <w:lang w:val="en-US"/>
+          </w:rPr>
+          <w:t xml:space="preserve"> page!</w:t>
+        </w:r>
+      </w:hyperlink>
+    </w:p>
     <w:sectPr>
-      <w:footerReference w:type="default" r:id="rId15"/>
+      <w:footerReference w:type="default" r:id="rId18"/>
       <w:pgSz w:w="11906" w:h="16838"/>
       <w:pgMar w:top="1134" w:right="850" w:bottom="1134" w:left="1701" w:header="708" w:footer="708" w:gutter="0"/>
       <w:cols w:space="708"/>
@@ -3897,6 +4067,7 @@
   <w:style w:type="character" w:default="1" w:styleId="a0">
     <w:name w:val="Default Paragraph Font"/>
     <w:uiPriority w:val="1"/>
+    <w:semiHidden/>
     <w:unhideWhenUsed/>
   </w:style>
   <w:style w:type="table" w:default="1" w:styleId="a1">
